--- a/spec/fixtures/newlines.docx
+++ b/spec/fixtures/newlines.docx
@@ -39,7 +39,23 @@
           <w:sz w:val="44"/>
           <w:szCs w:val="44"/>
         </w:rPr>
-        <w:t>Quotes of the Day</w:t>
+        <w:t>Quotes of the</w:t>
+      </w:r>
+      <w:r>
+        <w:rPr>
+          <w:sz w:val="44"/>
+          <w:szCs w:val="44"/>
+        </w:rPr>
+        <w:t>|paragraph|</w:t>
+      </w:r>
+      <w:bookmarkStart w:id="0" w:name="_GoBack"/>
+      <w:bookmarkEnd w:id="0"/>
+      <w:r>
+        <w:rPr>
+          <w:sz w:val="44"/>
+          <w:szCs w:val="44"/>
+        </w:rPr>
+        <w:t>Day</w:t>
       </w:r>
     </w:p>
     <w:p>
@@ -56,18 +72,8 @@
         <w:jc w:val="center"/>
       </w:pPr>
       <w:r>
-        <w:t>||</w:t>
+        <w:t>||quotes||</w:t>
       </w:r>
-      <w:proofErr w:type="gramStart"/>
-      <w:r>
-        <w:t>quotes</w:t>
-      </w:r>
-      <w:proofErr w:type="gramEnd"/>
-      <w:r>
-        <w:t>||</w:t>
-      </w:r>
-      <w:bookmarkStart w:id="0" w:name="_GoBack"/>
-      <w:bookmarkEnd w:id="0"/>
     </w:p>
     <w:sectPr>
       <w:pgSz w:w="12240" w:h="15840"/>
